--- a/Docs/Report_1.docx
+++ b/Docs/Report_1.docx
@@ -76,12 +76,6 @@
       </w:pPr>
     </w:p>
     <w:p>
-      <w:pPr>
-        <w:rPr>
-          <w:sz w:val="28"/>
-          <w:szCs w:val="28"/>
-        </w:rPr>
-      </w:pPr>
       <w:r>
         <w:rPr>
           <w:b/>
@@ -93,16 +87,50 @@
         <w:t xml:space="preserve">Project Objective: </w:t>
       </w:r>
       <w:r>
-        <w:t>T</w:t>
-      </w:r>
-      <w:r>
-        <w:t>o do a comparative analysis of the performance</w:t>
+        <w:t>To do a comparative analysis of the performance</w:t>
       </w:r>
       <w:r>
         <w:t xml:space="preserve"> </w:t>
       </w:r>
       <w:r>
         <w:t>of Generative Adversarial Network (GAN) vs Variational Autoencoder (VAE).</w:t>
+      </w:r>
+    </w:p>
+    <w:p>
+      <w:r>
+        <w:t>GAN is composed to two neural networks. Generator and Discriminator. Generator’s task is to create fake images and pass it to discriminator. Discriminator distinguishes between fake and real images and provides feedback to generator.</w:t>
+      </w:r>
+    </w:p>
+    <w:p>
+      <w:pPr>
+        <w:rPr>
+          <w:sz w:val="28"/>
+          <w:szCs w:val="28"/>
+        </w:rPr>
+      </w:pPr>
+      <w:r>
+        <w:t xml:space="preserve">VAE or Variational auto-encoders consists of an encoder, a decoder and a loss function. A </w:t>
+      </w:r>
+      <w:r>
+        <w:t xml:space="preserve">variational autoencoder can be defined as being an autoencoder whose training is </w:t>
+      </w:r>
+      <w:r>
+        <w:t>regularized</w:t>
+      </w:r>
+      <w:r>
+        <w:t xml:space="preserve"> to </w:t>
+      </w:r>
+      <w:r>
+        <w:t>prevent</w:t>
+      </w:r>
+      <w:r>
+        <w:t xml:space="preserve"> overfitting and ensure that the latent space enable</w:t>
+      </w:r>
+      <w:r>
+        <w:t>s</w:t>
+      </w:r>
+      <w:r>
+        <w:t xml:space="preserve"> generative process.</w:t>
       </w:r>
     </w:p>
     <w:p>
@@ -136,19 +164,7 @@
           <w:rPr>
             <w:rStyle w:val="Hyperlink"/>
           </w:rPr>
-          <w:t>http://yann.lecun.com</w:t>
-        </w:r>
-        <w:r>
-          <w:rPr>
-            <w:rStyle w:val="Hyperlink"/>
-          </w:rPr>
-          <w:t>/</w:t>
-        </w:r>
-        <w:r>
-          <w:rPr>
-            <w:rStyle w:val="Hyperlink"/>
-          </w:rPr>
-          <w:t>exdb/mnist/</w:t>
+          <w:t>http://yann.lecun.com/exdb/mnist/</w:t>
         </w:r>
       </w:hyperlink>
       <w:r>
